--- a/manualassignment_3.docx
+++ b/manualassignment_3.docx
@@ -7,15 +7,33 @@
         <w:pStyle w:val="Heading1"/>
       </w:pPr>
       <w:r>
-        <w:t>Software Testing Assignment - Module</w:t>
+        <w:t>Software</w:t>
+      </w:r>
+      <w:r>
+        <w:t xml:space="preserve"> Testing Assignment - Module</w:t>
       </w:r>
       <w:r>
         <w:softHyphen/>
       </w:r>
       <w:r>
         <w:softHyphen/>
-        <w:t>_3</w:t>
-      </w:r>
+        <w:t>_4</w:t>
+      </w:r>
+    </w:p>
+    <w:p>
+      <w:r>
+        <w:t xml:space="preserve">Name: </w:t>
+      </w:r>
+      <w:proofErr w:type="spellStart"/>
+      <w:r>
+        <w:t>Namra</w:t>
+      </w:r>
+      <w:proofErr w:type="spellEnd"/>
+      <w:r>
+        <w:t xml:space="preserve"> Shah </w:t>
+      </w:r>
+      <w:bookmarkStart w:id="0" w:name="_GoBack"/>
+      <w:bookmarkEnd w:id="0"/>
     </w:p>
     <w:p>
       <w:pPr>
@@ -39,8 +57,6 @@
           <w:szCs w:val="72"/>
         </w:rPr>
       </w:pPr>
-      <w:bookmarkStart w:id="0" w:name="_GoBack"/>
-      <w:bookmarkEnd w:id="0"/>
     </w:p>
     <w:p>
       <w:pPr>
